--- a/trabalho_01/relatorios/acertos-em-grupo-04.docx
+++ b/trabalho_01/relatorios/acertos-em-grupo-04.docx
@@ -879,7 +879,7 @@
         <w:rPr>
           <w:rStyle w:val="VerbatimChar"/>
         </w:rPr>
-        <w:t xml:space="preserve">Attaching package: 'summarytools'</w:t>
+        <w:t xml:space="preserve">Anexando pacote: 'summarytools'</w:t>
       </w:r>
       <w:r>
         <w:br/>
@@ -891,7 +891,7 @@
         <w:rPr>
           <w:rStyle w:val="VerbatimChar"/>
         </w:rPr>
-        <w:t xml:space="preserve">The following object is masked from 'package:tibble':</w:t>
+        <w:t xml:space="preserve">O seguinte objeto é mascarado por 'package:tibble':</w:t>
       </w:r>
       <w:r>
         <w:br/>
@@ -1337,6 +1337,17 @@
     </w:p>
     <w:p>
       <w:pPr>
+        <w:pStyle w:val="SourceCode"/>
+      </w:pPr>
+      <w:r>
+        <w:rPr>
+          <w:rStyle w:val="VerbatimChar"/>
+        </w:rPr>
+        <w:t xml:space="preserve">inicializando servidor httpd de ajuda ... concluído</w:t>
+      </w:r>
+    </w:p>
+    <w:p>
+      <w:pPr>
         <w:pStyle w:val="FirstParagraph"/>
       </w:pPr>
       <w:r>
@@ -2274,7 +2285,7 @@
         <w:rPr>
           <w:rStyle w:val="VerbatimChar"/>
         </w:rPr>
-        <w:t xml:space="preserve">   matematica       ciencias       estsociais  </w:t>
+        <w:t xml:space="preserve">   matematica       ciencias       estsociais   </w:t>
       </w:r>
       <w:r>
         <w:br/>
@@ -2283,7 +2294,7 @@
         <w:rPr>
           <w:rStyle w:val="VerbatimChar"/>
         </w:rPr>
-        <w:t xml:space="preserve"> Min.   :33.00   Min.   :26.00   Min.   :26.0  </w:t>
+        <w:t xml:space="preserve"> Min.   :33.00   Min.   :26.00   Min.   :26.00  </w:t>
       </w:r>
       <w:r>
         <w:br/>
@@ -2292,7 +2303,7 @@
         <w:rPr>
           <w:rStyle w:val="VerbatimChar"/>
         </w:rPr>
-        <w:t xml:space="preserve"> 1st Qu.:45.00   1st Qu.:44.00   1st Qu.:46.0  </w:t>
+        <w:t xml:space="preserve"> 1st Qu.:45.00   1st Qu.:44.00   1st Qu.:46.00  </w:t>
       </w:r>
       <w:r>
         <w:br/>
@@ -2301,7 +2312,7 @@
         <w:rPr>
           <w:rStyle w:val="VerbatimChar"/>
         </w:rPr>
-        <w:t xml:space="preserve"> Median :52.00   Median :53.00   Median :52.0  </w:t>
+        <w:t xml:space="preserve"> Median :52.00   Median :53.00   Median :52.00  </w:t>
       </w:r>
       <w:r>
         <w:br/>
@@ -2310,7 +2321,7 @@
         <w:rPr>
           <w:rStyle w:val="VerbatimChar"/>
         </w:rPr>
-        <w:t xml:space="preserve"> Mean   :52.65   Mean   :51.85   Mean   :52.4  </w:t>
+        <w:t xml:space="preserve"> Mean   :52.65   Mean   :51.85   Mean   :52.41  </w:t>
       </w:r>
       <w:r>
         <w:br/>
@@ -2319,7 +2330,7 @@
         <w:rPr>
           <w:rStyle w:val="VerbatimChar"/>
         </w:rPr>
-        <w:t xml:space="preserve"> 3rd Qu.:59.00   3rd Qu.:58.00   3rd Qu.:61.0  </w:t>
+        <w:t xml:space="preserve"> 3rd Qu.:59.00   3rd Qu.:58.00   3rd Qu.:61.00  </w:t>
       </w:r>
       <w:r>
         <w:br/>
@@ -2328,7 +2339,7 @@
         <w:rPr>
           <w:rStyle w:val="VerbatimChar"/>
         </w:rPr>
-        <w:t xml:space="preserve"> Max.   :75.00   Max.   :74.00   Max.   :71.0  </w:t>
+        <w:t xml:space="preserve"> Max.   :75.00   Max.   :74.00   Max.   :71.00  </w:t>
       </w:r>
     </w:p>
     <w:bookmarkEnd w:id="23"/>
@@ -2576,7 +2587,7 @@
       <w:r>
         <w:drawing>
           <wp:inline>
-            <wp:extent cx="5334000" cy="4267200"/>
+            <wp:extent cx="4620126" cy="3696101"/>
             <wp:effectExtent b="0" l="0" r="0" t="0"/>
             <wp:docPr descr="" title="" id="26" name="Picture"/>
             <a:graphic>
@@ -2597,7 +2608,7 @@
                   <pic:spPr bwMode="auto">
                     <a:xfrm>
                       <a:off x="0" y="0"/>
-                      <a:ext cx="5334000" cy="4267200"/>
+                      <a:ext cx="4620126" cy="3696101"/>
                     </a:xfrm>
                     <a:prstGeom prst="rect">
                       <a:avLst/>
@@ -2916,7 +2927,7 @@
       <w:r>
         <w:drawing>
           <wp:inline>
-            <wp:extent cx="5334000" cy="4267200"/>
+            <wp:extent cx="4620126" cy="3696101"/>
             <wp:effectExtent b="0" l="0" r="0" t="0"/>
             <wp:docPr descr="" title="" id="29" name="Picture"/>
             <a:graphic>
@@ -2937,7 +2948,7 @@
                   <pic:spPr bwMode="auto">
                     <a:xfrm>
                       <a:off x="0" y="0"/>
-                      <a:ext cx="5334000" cy="4267200"/>
+                      <a:ext cx="4620126" cy="3696101"/>
                     </a:xfrm>
                     <a:prstGeom prst="rect">
                       <a:avLst/>
@@ -3318,7 +3329,7 @@
       <w:r>
         <w:drawing>
           <wp:inline>
-            <wp:extent cx="5334000" cy="4267200"/>
+            <wp:extent cx="4620126" cy="3696101"/>
             <wp:effectExtent b="0" l="0" r="0" t="0"/>
             <wp:docPr descr="" title="" id="33" name="Picture"/>
             <a:graphic>
@@ -3339,7 +3350,7 @@
                   <pic:spPr bwMode="auto">
                     <a:xfrm>
                       <a:off x="0" y="0"/>
-                      <a:ext cx="5334000" cy="4267200"/>
+                      <a:ext cx="4620126" cy="3696101"/>
                     </a:xfrm>
                     <a:prstGeom prst="rect">
                       <a:avLst/>
@@ -3714,7 +3725,7 @@
       <w:r>
         <w:drawing>
           <wp:inline>
-            <wp:extent cx="5334000" cy="4267200"/>
+            <wp:extent cx="4620126" cy="3696101"/>
             <wp:effectExtent b="0" l="0" r="0" t="0"/>
             <wp:docPr descr="" title="" id="37" name="Picture"/>
             <a:graphic>
@@ -3735,7 +3746,7 @@
                   <pic:spPr bwMode="auto">
                     <a:xfrm>
                       <a:off x="0" y="0"/>
-                      <a:ext cx="5334000" cy="4267200"/>
+                      <a:ext cx="4620126" cy="3696101"/>
                     </a:xfrm>
                     <a:prstGeom prst="rect">
                       <a:avLst/>
@@ -4116,7 +4127,7 @@
       <w:r>
         <w:drawing>
           <wp:inline>
-            <wp:extent cx="5334000" cy="4267200"/>
+            <wp:extent cx="4620126" cy="3696101"/>
             <wp:effectExtent b="0" l="0" r="0" t="0"/>
             <wp:docPr descr="" title="" id="41" name="Picture"/>
             <a:graphic>
@@ -4137,7 +4148,7 @@
                   <pic:spPr bwMode="auto">
                     <a:xfrm>
                       <a:off x="0" y="0"/>
-                      <a:ext cx="5334000" cy="4267200"/>
+                      <a:ext cx="4620126" cy="3696101"/>
                     </a:xfrm>
                     <a:prstGeom prst="rect">
                       <a:avLst/>
@@ -4518,7 +4529,7 @@
       <w:r>
         <w:drawing>
           <wp:inline>
-            <wp:extent cx="5334000" cy="4267200"/>
+            <wp:extent cx="4620126" cy="3696101"/>
             <wp:effectExtent b="0" l="0" r="0" t="0"/>
             <wp:docPr descr="" title="" id="45" name="Picture"/>
             <a:graphic>
@@ -4539,7 +4550,7 @@
                   <pic:spPr bwMode="auto">
                     <a:xfrm>
                       <a:off x="0" y="0"/>
-                      <a:ext cx="5334000" cy="4267200"/>
+                      <a:ext cx="4620126" cy="3696101"/>
                     </a:xfrm>
                     <a:prstGeom prst="rect">
                       <a:avLst/>
@@ -4841,7 +4852,7 @@
       <w:r>
         <w:drawing>
           <wp:inline>
-            <wp:extent cx="5334000" cy="4267200"/>
+            <wp:extent cx="4620126" cy="3696101"/>
             <wp:effectExtent b="0" l="0" r="0" t="0"/>
             <wp:docPr descr="" title="" id="49" name="Picture"/>
             <a:graphic>
@@ -4862,7 +4873,7 @@
                   <pic:spPr bwMode="auto">
                     <a:xfrm>
                       <a:off x="0" y="0"/>
-                      <a:ext cx="5334000" cy="4267200"/>
+                      <a:ext cx="4620126" cy="3696101"/>
                     </a:xfrm>
                     <a:prstGeom prst="rect">
                       <a:avLst/>
@@ -5164,7 +5175,7 @@
       <w:r>
         <w:drawing>
           <wp:inline>
-            <wp:extent cx="5334000" cy="4267200"/>
+            <wp:extent cx="4620126" cy="3696101"/>
             <wp:effectExtent b="0" l="0" r="0" t="0"/>
             <wp:docPr descr="" title="" id="53" name="Picture"/>
             <a:graphic>
@@ -5185,7 +5196,7 @@
                   <pic:spPr bwMode="auto">
                     <a:xfrm>
                       <a:off x="0" y="0"/>
-                      <a:ext cx="5334000" cy="4267200"/>
+                      <a:ext cx="4620126" cy="3696101"/>
                     </a:xfrm>
                     <a:prstGeom prst="rect">
                       <a:avLst/>
@@ -5487,7 +5498,7 @@
       <w:r>
         <w:drawing>
           <wp:inline>
-            <wp:extent cx="5334000" cy="4267200"/>
+            <wp:extent cx="4620126" cy="3696101"/>
             <wp:effectExtent b="0" l="0" r="0" t="0"/>
             <wp:docPr descr="" title="" id="57" name="Picture"/>
             <a:graphic>
@@ -5508,7 +5519,7 @@
                   <pic:spPr bwMode="auto">
                     <a:xfrm>
                       <a:off x="0" y="0"/>
-                      <a:ext cx="5334000" cy="4267200"/>
+                      <a:ext cx="4620126" cy="3696101"/>
                     </a:xfrm>
                     <a:prstGeom prst="rect">
                       <a:avLst/>
@@ -5810,7 +5821,7 @@
       <w:r>
         <w:drawing>
           <wp:inline>
-            <wp:extent cx="5334000" cy="4267200"/>
+            <wp:extent cx="4620126" cy="3696101"/>
             <wp:effectExtent b="0" l="0" r="0" t="0"/>
             <wp:docPr descr="" title="" id="61" name="Picture"/>
             <a:graphic>
@@ -5831,7 +5842,7 @@
                   <pic:spPr bwMode="auto">
                     <a:xfrm>
                       <a:off x="0" y="0"/>
-                      <a:ext cx="5334000" cy="4267200"/>
+                      <a:ext cx="4620126" cy="3696101"/>
                     </a:xfrm>
                     <a:prstGeom prst="rect">
                       <a:avLst/>
@@ -6133,7 +6144,7 @@
       <w:r>
         <w:drawing>
           <wp:inline>
-            <wp:extent cx="5334000" cy="4267200"/>
+            <wp:extent cx="4620126" cy="3696101"/>
             <wp:effectExtent b="0" l="0" r="0" t="0"/>
             <wp:docPr descr="" title="" id="65" name="Picture"/>
             <a:graphic>
@@ -6154,7 +6165,7 @@
                   <pic:spPr bwMode="auto">
                     <a:xfrm>
                       <a:off x="0" y="0"/>
-                      <a:ext cx="5334000" cy="4267200"/>
+                      <a:ext cx="4620126" cy="3696101"/>
                     </a:xfrm>
                     <a:prstGeom prst="rect">
                       <a:avLst/>
@@ -7495,7 +7506,7 @@
       <w:r>
         <w:drawing>
           <wp:inline>
-            <wp:extent cx="5334000" cy="4267200"/>
+            <wp:extent cx="4620126" cy="3696101"/>
             <wp:effectExtent b="0" l="0" r="0" t="0"/>
             <wp:docPr descr="" title="" id="70" name="Picture"/>
             <a:graphic>
@@ -7516,7 +7527,7 @@
                   <pic:spPr bwMode="auto">
                     <a:xfrm>
                       <a:off x="0" y="0"/>
-                      <a:ext cx="5334000" cy="4267200"/>
+                      <a:ext cx="4620126" cy="3696101"/>
                     </a:xfrm>
                     <a:prstGeom prst="rect">
                       <a:avLst/>
@@ -8850,7 +8861,7 @@
       <w:r>
         <w:drawing>
           <wp:inline>
-            <wp:extent cx="5334000" cy="4267200"/>
+            <wp:extent cx="4620126" cy="3696101"/>
             <wp:effectExtent b="0" l="0" r="0" t="0"/>
             <wp:docPr descr="" title="" id="74" name="Picture"/>
             <a:graphic>
@@ -8871,7 +8882,7 @@
                   <pic:spPr bwMode="auto">
                     <a:xfrm>
                       <a:off x="0" y="0"/>
-                      <a:ext cx="5334000" cy="4267200"/>
+                      <a:ext cx="4620126" cy="3696101"/>
                     </a:xfrm>
                     <a:prstGeom prst="rect">
                       <a:avLst/>
@@ -10226,7 +10237,7 @@
       <w:r>
         <w:drawing>
           <wp:inline>
-            <wp:extent cx="5334000" cy="4267200"/>
+            <wp:extent cx="4620126" cy="3696101"/>
             <wp:effectExtent b="0" l="0" r="0" t="0"/>
             <wp:docPr descr="" title="" id="78" name="Picture"/>
             <a:graphic>
@@ -10247,7 +10258,7 @@
                   <pic:spPr bwMode="auto">
                     <a:xfrm>
                       <a:off x="0" y="0"/>
-                      <a:ext cx="5334000" cy="4267200"/>
+                      <a:ext cx="4620126" cy="3696101"/>
                     </a:xfrm>
                     <a:prstGeom prst="rect">
                       <a:avLst/>
@@ -10631,7 +10642,7 @@
       <w:r>
         <w:drawing>
           <wp:inline>
-            <wp:extent cx="5334000" cy="4267200"/>
+            <wp:extent cx="4620126" cy="3696101"/>
             <wp:effectExtent b="0" l="0" r="0" t="0"/>
             <wp:docPr descr="" title="" id="82" name="Picture"/>
             <a:graphic>
@@ -10652,7 +10663,7 @@
                   <pic:spPr bwMode="auto">
                     <a:xfrm>
                       <a:off x="0" y="0"/>
-                      <a:ext cx="5334000" cy="4267200"/>
+                      <a:ext cx="4620126" cy="3696101"/>
                     </a:xfrm>
                     <a:prstGeom prst="rect">
                       <a:avLst/>
